--- a/Dokumenter/ERD.docx
+++ b/Dokumenter/ERD.docx
@@ -67,7 +67,13 @@
     </w:p>
     <w:p>
       <w:r>
-        <w:t>Efter vi havde analyseret domænet har vi udarbejdet en ERD. På baggrund af de informationer vi har fået fra projektoplægget og PO, har vi fundet frem til dette resultat.</w:t>
+        <w:t>Efter vi havde analyseret domænet har vi udarbejdet e</w:t>
+      </w:r>
+      <w:r>
+        <w:t>t</w:t>
+      </w:r>
+      <w:r>
+        <w:t xml:space="preserve"> ERD. På baggrund af de informationer vi har fået fra projektoplægget og PO, har vi fundet frem til dette resultat.</w:t>
       </w:r>
     </w:p>
     <w:p>
@@ -80,12 +86,7 @@
     </w:p>
     <w:p>
       <w:r>
-        <w:t>Bruger entiteten, er de brugere som skal bruges vores Bud</w:t>
-      </w:r>
-      <w:bookmarkStart w:id="0" w:name="_GoBack"/>
-      <w:bookmarkEnd w:id="0"/>
-      <w:r>
-        <w:t xml:space="preserve">getmanager, den har flg. Attributter: CVR, </w:t>
+        <w:t xml:space="preserve">Bruger entiteten, er de brugere som skal bruges vores Budgetmanager, den har flg. Attributter: CVR, </w:t>
       </w:r>
       <w:proofErr w:type="spellStart"/>
       <w:r>
@@ -101,7 +102,7 @@
       </w:r>
       <w:proofErr w:type="spellEnd"/>
       <w:r>
-        <w:t xml:space="preserve">, dette id er et som er givet af Xena ved oprettelse af et firma, som vores </w:t>
+        <w:t xml:space="preserve"> som </w:t>
       </w:r>
       <w:proofErr w:type="spellStart"/>
       <w:r>
@@ -117,23 +118,78 @@
       </w:r>
       <w:proofErr w:type="spellEnd"/>
       <w:r>
-        <w:t>, da den er unik for de forskellige firmaer.</w:t>
+        <w:t xml:space="preserve">, </w:t>
+      </w:r>
+      <w:r>
+        <w:t xml:space="preserve">da </w:t>
+      </w:r>
+      <w:r>
+        <w:t>dette</w:t>
+      </w:r>
+      <w:r>
+        <w:t xml:space="preserve"> er unik</w:t>
+      </w:r>
+      <w:r>
+        <w:t>t,</w:t>
+      </w:r>
+      <w:r>
+        <w:t xml:space="preserve"> for de forskellige firmaer</w:t>
+      </w:r>
+      <w:r>
+        <w:t xml:space="preserve">, </w:t>
+      </w:r>
+      <w:r>
+        <w:t xml:space="preserve">dette id er </w:t>
+      </w:r>
+      <w:r>
+        <w:t>oprettet</w:t>
+      </w:r>
+      <w:r>
+        <w:t xml:space="preserve"> af Xena ved oprettelse af et firm</w:t>
+      </w:r>
+      <w:r>
+        <w:t>a</w:t>
+      </w:r>
+      <w:r>
+        <w:t>.</w:t>
       </w:r>
       <w:r>
         <w:br/>
-        <w:t>Vi har valgt at tage CVR nummer med, hvis nu man i fremtiden vil lave en udskrift funktion som evt. kunne sende til en revisor.</w:t>
+        <w:t>Vi har valgt at tage CVR nummer med, hvis nu man i fremtiden vil lave en udskrift funktion som</w:t>
+      </w:r>
+      <w:r>
+        <w:t xml:space="preserve"> man </w:t>
+      </w:r>
+      <w:r>
+        <w:t xml:space="preserve">evt. </w:t>
+      </w:r>
+      <w:r>
+        <w:t xml:space="preserve">kan </w:t>
+      </w:r>
+      <w:r>
+        <w:t>sende til en revisor.</w:t>
       </w:r>
       <w:r>
         <w:br/>
-        <w:t xml:space="preserve">Relationen fra </w:t>
-      </w:r>
-      <w:proofErr w:type="spellStart"/>
-      <w:r>
-        <w:t>Brugertil</w:t>
-      </w:r>
-      <w:proofErr w:type="spellEnd"/>
-      <w:r>
-        <w:t xml:space="preserve"> Budget er en mange til mange, da en bruger kan have mange budgetter, og et budget kan have mange brugere, Budgettet er dog afhængelig af at der er en bruger, men brugeren er ikke afhængelig af at der er et budget.</w:t>
+        <w:t>Relationen fra Bruger</w:t>
+      </w:r>
+      <w:r>
+        <w:t xml:space="preserve"> </w:t>
+      </w:r>
+      <w:r>
+        <w:t xml:space="preserve">til </w:t>
+      </w:r>
+      <w:r>
+        <w:t>B</w:t>
+      </w:r>
+      <w:r>
+        <w:t xml:space="preserve">udget er en mange til mange, da en bruger kan have mange budgetter, og et budget kan have mange brugere, </w:t>
+      </w:r>
+      <w:r>
+        <w:t>b</w:t>
+      </w:r>
+      <w:r>
+        <w:t>udgettet er dog afhængelig af at der er en bruger, men brugeren er ikke afhængelig af at der er et budget.</w:t>
       </w:r>
     </w:p>
     <w:p>
@@ -176,11 +232,23 @@
       </w:r>
       <w:r>
         <w:br/>
-        <w:t>År attributten er der får at brugeren kan definere hvilket år der bliver lagt budget over, dette gør det nemmer at have flere budgetter for forskellige år.</w:t>
+        <w:t>År attributten er der f</w:t>
+      </w:r>
+      <w:r>
+        <w:t>o</w:t>
+      </w:r>
+      <w:r>
+        <w:t>r at brugeren kan definere hvilket år der bliver lagt budget over, dette gør det nemmer at have flere budgetter for forskellige år.</w:t>
       </w:r>
       <w:r>
         <w:br/>
-        <w:t>Beskrivelses attributten er der for at bruger kan lave en kort beskrivelse af hvad der bliver lagt budget over og hvorfor. Det er også her der er mulighed for at skrive eventuelle kommentar som andre brugere af samme budget kan læse.</w:t>
+        <w:t>Beskrivelses attributten er der for at bruger kan lave en kort beskrivelse af</w:t>
+      </w:r>
+      <w:r>
+        <w:t>,</w:t>
+      </w:r>
+      <w:r>
+        <w:t xml:space="preserve"> hvad der bliver lagt budget over og hvorfor. Det er også her der er mulighed for at skrive eventuelle kommentar som andre brugere af samme budget kan læse.</w:t>
       </w:r>
     </w:p>
     <w:p>
@@ -236,8 +304,13 @@
       </w:r>
     </w:p>
     <w:p>
-      <w:r>
-        <w:t>Finanskontientiteten er vores underkategorier til finansgrupperne, den har 3 attributter:</w:t>
+      <w:proofErr w:type="spellStart"/>
+      <w:r>
+        <w:t>Finanskontientiteten</w:t>
+      </w:r>
+      <w:proofErr w:type="spellEnd"/>
+      <w:r>
+        <w:t xml:space="preserve"> er vores underkategorier til finansgrupperne, den har 3 attributter:</w:t>
       </w:r>
       <w:r>
         <w:br/>
@@ -259,7 +332,13 @@
       </w:r>
       <w:proofErr w:type="spellEnd"/>
       <w:r>
-        <w:t xml:space="preserve"> er et ID som er blevet givet fra Xena, som vi kan bruge til at holde den op imod i vores database, og til fremtidig sammenligning.</w:t>
+        <w:t xml:space="preserve"> er et ID som er blevet givet fra Xena, som vi kan bruge til at holde den op</w:t>
+      </w:r>
+      <w:r>
+        <w:t xml:space="preserve"> i</w:t>
+      </w:r>
+      <w:r>
+        <w:t>mod vores database, og til fremtidig sammenligning.</w:t>
       </w:r>
       <w:r>
         <w:br/>
@@ -267,8 +346,6 @@
       </w:r>
       <w:r>
         <w:br/>
-      </w:r>
-      <w:r>
         <w:t>Data attributten, er der hvor brugerens estimater vil blive inddateret, disse data er dem som vi skal bruge til at sammenligne brugerens data med de reelle data fra Xena.</w:t>
       </w:r>
     </w:p>
@@ -297,7 +374,19 @@
       </w:r>
       <w:r>
         <w:br/>
-        <w:t xml:space="preserve">På Finanskonti er den lidt mere indviklet, da vi vil holde dataene op på det specifikke budget, derfor vælger vi at lave en </w:t>
+        <w:t>På Finanskonti er den lidt mere indviklet, da vi vil holde</w:t>
+      </w:r>
+      <w:r>
+        <w:t xml:space="preserve"> deres</w:t>
+      </w:r>
+      <w:r>
+        <w:t xml:space="preserve"> </w:t>
+      </w:r>
+      <w:r>
+        <w:t>data</w:t>
+      </w:r>
+      <w:r>
+        <w:t xml:space="preserve"> op på det specifikke budget, derfor vælger vi at lave en </w:t>
       </w:r>
       <w:proofErr w:type="spellStart"/>
       <w:r>
@@ -358,6 +447,8 @@
       <w:r>
         <w:t>.</w:t>
       </w:r>
+      <w:bookmarkStart w:id="0" w:name="_GoBack"/>
+      <w:bookmarkEnd w:id="0"/>
     </w:p>
     <w:sectPr>
       <w:pgSz w:w="11906" w:h="16838"/>

--- a/Dokumenter/ERD.docx
+++ b/Dokumenter/ERD.docx
@@ -5,21 +5,25 @@
     <w:p>
       <w:pPr>
         <w:pStyle w:val="Overskrift1"/>
+        <w:spacing w:line="360" w:lineRule="auto"/>
       </w:pPr>
       <w:r>
         <w:t>ERD</w:t>
       </w:r>
     </w:p>
     <w:p>
+      <w:pPr>
+        <w:spacing w:line="360" w:lineRule="auto"/>
+      </w:pPr>
       <w:r>
         <w:rPr>
           <w:noProof/>
         </w:rPr>
         <w:drawing>
           <wp:inline distT="0" distB="0" distL="0" distR="0">
-            <wp:extent cx="6120130" cy="5580911"/>
-            <wp:effectExtent l="0" t="0" r="0" b="1270"/>
-            <wp:docPr id="2" name="Billede 2"/>
+            <wp:extent cx="5667375" cy="5438775"/>
+            <wp:effectExtent l="0" t="0" r="9525" b="9525"/>
+            <wp:docPr id="1" name="Billede 1"/>
             <wp:cNvGraphicFramePr>
               <a:graphicFrameLocks xmlns:a="http://schemas.openxmlformats.org/drawingml/2006/main" noChangeAspect="1"/>
             </wp:cNvGraphicFramePr>
@@ -27,7 +31,7 @@
               <a:graphicData uri="http://schemas.openxmlformats.org/drawingml/2006/picture">
                 <pic:pic xmlns:pic="http://schemas.openxmlformats.org/drawingml/2006/picture">
                   <pic:nvPicPr>
-                    <pic:cNvPr id="0" name="Picture 3"/>
+                    <pic:cNvPr id="0" name="Picture 1"/>
                     <pic:cNvPicPr>
                       <a:picLocks noChangeAspect="1" noChangeArrowheads="1"/>
                     </pic:cNvPicPr>
@@ -48,7 +52,7 @@
                   <pic:spPr bwMode="auto">
                     <a:xfrm>
                       <a:off x="0" y="0"/>
-                      <a:ext cx="6120130" cy="5580911"/>
+                      <a:ext cx="5667375" cy="5438775"/>
                     </a:xfrm>
                     <a:prstGeom prst="rect">
                       <a:avLst/>
@@ -66,6 +70,9 @@
       </w:r>
     </w:p>
     <w:p>
+      <w:pPr>
+        <w:spacing w:line="360" w:lineRule="auto"/>
+      </w:pPr>
       <w:r>
         <w:t>Efter vi havde analyseret domænet har vi udarbejdet e</w:t>
       </w:r>
@@ -79,14 +86,18 @@
     <w:p>
       <w:pPr>
         <w:pStyle w:val="Overskrift2"/>
-      </w:pPr>
-      <w:r>
-        <w:t>Bruger</w:t>
-      </w:r>
-    </w:p>
-    <w:p>
-      <w:r>
-        <w:t xml:space="preserve">Bruger entiteten, er de brugere som skal bruges vores Budgetmanager, den har flg. Attributter: CVR, </w:t>
+        <w:spacing w:line="360" w:lineRule="auto"/>
+      </w:pPr>
+      <w:r>
+        <w:t>Budget</w:t>
+      </w:r>
+    </w:p>
+    <w:p>
+      <w:pPr>
+        <w:spacing w:line="360" w:lineRule="auto"/>
+      </w:pPr>
+      <w:r>
+        <w:t xml:space="preserve">Vores Budgetentitet har 3 attributter: </w:t>
       </w:r>
       <w:proofErr w:type="spellStart"/>
       <w:r>
@@ -94,361 +105,173 @@
       </w:r>
       <w:proofErr w:type="spellEnd"/>
       <w:r>
-        <w:t xml:space="preserve"> og Navn. Vi har valgt at bruge </w:t>
+        <w:t>, År og Beskrivelse.</w:t>
+      </w:r>
+      <w:r>
+        <w:br/>
       </w:r>
       <w:proofErr w:type="spellStart"/>
       <w:r>
-        <w:t>FiscalID</w:t>
+        <w:t>FiscalID’et</w:t>
       </w:r>
       <w:proofErr w:type="spellEnd"/>
       <w:r>
-        <w:t xml:space="preserve"> som </w:t>
+        <w:t xml:space="preserve"> er et ID som er givet af Xena når en virksomhed oprettes i deres system. </w:t>
+      </w:r>
+      <w:r>
+        <w:br/>
+        <w:t>År er til at definere hvilket år budgettet er for.</w:t>
+      </w:r>
+      <w:r>
+        <w:br/>
+        <w:t>Beskrivelse er til eventuelle kommentar omkring budgettet, da der kan være flere brugere der arbejder med det samme budget.</w:t>
+      </w:r>
+    </w:p>
+    <w:p>
+      <w:pPr>
+        <w:spacing w:line="360" w:lineRule="auto"/>
+      </w:pPr>
+      <w:r>
+        <w:lastRenderedPageBreak/>
+        <w:t>Budget er en svag entitet da der ikke er en åbenlys primær nøgle.</w:t>
+      </w:r>
+    </w:p>
+    <w:p>
+      <w:pPr>
+        <w:spacing w:line="360" w:lineRule="auto"/>
+      </w:pPr>
+      <w:r>
+        <w:t>Budget har en relation til Finansgrupper som er krævet, da der ikke kan eksistere et budget uden finansgruppe.</w:t>
+      </w:r>
+      <w:r>
+        <w:br/>
+        <w:t>Denne relation er en, én til mange relation. Da et budget kun kan have én finansgruppe, men én finans gruppe kan have mange budgetter.</w:t>
+      </w:r>
+    </w:p>
+    <w:p>
+      <w:pPr>
+        <w:pStyle w:val="Overskrift2"/>
+        <w:spacing w:line="360" w:lineRule="auto"/>
+      </w:pPr>
+      <w:r>
+        <w:t>Finansgrupper</w:t>
+      </w:r>
+    </w:p>
+    <w:p>
+      <w:pPr>
+        <w:spacing w:line="360" w:lineRule="auto"/>
+      </w:pPr>
+      <w:r>
+        <w:t>Finansgruppeentiteten</w:t>
+      </w:r>
+      <w:r>
+        <w:t xml:space="preserve"> har kun én attribut og dette er Navn. Navn er på samme tid primærnøglen for denne entitet, da vi har besluttet at gruppe navnet er unikt etc. Der kan ikke være 2 finansgrupper der hedder Omsætning.</w:t>
+      </w:r>
+    </w:p>
+    <w:p>
+      <w:pPr>
+        <w:spacing w:line="360" w:lineRule="auto"/>
+      </w:pPr>
+      <w:r>
+        <w:t>Finansgrupper har en relation til Finanskonti, denne relation er en, én til mange relation, da én finansgruppe kan have mange finanskonti og én finanskonti kan kun have én finansgruppe.</w:t>
+      </w:r>
+    </w:p>
+    <w:p>
+      <w:pPr>
+        <w:pStyle w:val="Overskrift2"/>
+        <w:spacing w:line="360" w:lineRule="auto"/>
+      </w:pPr>
+      <w:r>
+        <w:t>Finanskonti</w:t>
+      </w:r>
+    </w:p>
+    <w:p>
+      <w:pPr>
+        <w:spacing w:line="360" w:lineRule="auto"/>
+      </w:pPr>
+      <w:r>
+        <w:t xml:space="preserve">Finanskontientiteten har 2 attributter: Navn og </w:t>
       </w:r>
       <w:proofErr w:type="spellStart"/>
       <w:r>
-        <w:t>primary</w:t>
+        <w:t>KontiID</w:t>
       </w:r>
       <w:proofErr w:type="spellEnd"/>
       <w:r>
-        <w:t xml:space="preserve"> </w:t>
+        <w:t>.</w:t>
+      </w:r>
+    </w:p>
+    <w:p>
+      <w:pPr>
+        <w:spacing w:line="360" w:lineRule="auto"/>
+      </w:pPr>
+      <w:r>
+        <w:t xml:space="preserve">Navn er navnet for </w:t>
       </w:r>
       <w:proofErr w:type="spellStart"/>
       <w:r>
-        <w:t>key</w:t>
+        <w:t>finanskontien</w:t>
       </w:r>
       <w:proofErr w:type="spellEnd"/>
       <w:r>
-        <w:t xml:space="preserve">, </w:t>
-      </w:r>
-      <w:r>
-        <w:t xml:space="preserve">da </w:t>
-      </w:r>
-      <w:r>
-        <w:t>dette</w:t>
-      </w:r>
-      <w:r>
-        <w:t xml:space="preserve"> er unik</w:t>
-      </w:r>
-      <w:r>
-        <w:t>t,</w:t>
-      </w:r>
-      <w:r>
-        <w:t xml:space="preserve"> for de forskellige firmaer</w:t>
-      </w:r>
-      <w:r>
-        <w:t xml:space="preserve">, </w:t>
-      </w:r>
-      <w:r>
-        <w:t xml:space="preserve">dette id er </w:t>
-      </w:r>
-      <w:r>
-        <w:t>oprettet</w:t>
-      </w:r>
-      <w:r>
-        <w:t xml:space="preserve"> af Xena ved oprettelse af et firm</w:t>
-      </w:r>
-      <w:r>
-        <w:t>a</w:t>
-      </w:r>
-      <w:r>
-        <w:t>.</w:t>
+        <w:t xml:space="preserve"> som bliver fremvist for brugeren på klient siden.</w:t>
       </w:r>
       <w:r>
         <w:br/>
-        <w:t>Vi har valgt at tage CVR nummer med, hvis nu man i fremtiden vil lave en udskrift funktion som</w:t>
-      </w:r>
-      <w:r>
-        <w:t xml:space="preserve"> man </w:t>
-      </w:r>
-      <w:r>
-        <w:t xml:space="preserve">evt. </w:t>
-      </w:r>
-      <w:r>
-        <w:t xml:space="preserve">kan </w:t>
-      </w:r>
-      <w:r>
-        <w:t>sende til en revisor.</w:t>
-      </w:r>
-      <w:r>
-        <w:br/>
-        <w:t>Relationen fra Bruger</w:t>
-      </w:r>
-      <w:r>
-        <w:t xml:space="preserve"> </w:t>
-      </w:r>
-      <w:r>
-        <w:t xml:space="preserve">til </w:t>
-      </w:r>
-      <w:r>
-        <w:t>B</w:t>
-      </w:r>
-      <w:r>
-        <w:t xml:space="preserve">udget er en mange til mange, da en bruger kan have mange budgetter, og et budget kan have mange brugere, </w:t>
-      </w:r>
-      <w:r>
-        <w:t>b</w:t>
-      </w:r>
-      <w:r>
-        <w:t>udgettet er dog afhængelig af at der er en bruger, men brugeren er ikke afhængelig af at der er et budget.</w:t>
-      </w:r>
-    </w:p>
-    <w:p>
-      <w:pPr>
-        <w:pStyle w:val="Overskrift2"/>
-      </w:pPr>
-      <w:r>
-        <w:lastRenderedPageBreak/>
-        <w:t>Budget</w:t>
-      </w:r>
-    </w:p>
-    <w:p>
-      <w:r>
-        <w:t xml:space="preserve">Budgetentiteten er en svag entitet da den ikke har en åbenlys </w:t>
       </w:r>
       <w:proofErr w:type="spellStart"/>
       <w:r>
-        <w:t>primary</w:t>
+        <w:t>KontiID</w:t>
       </w:r>
       <w:proofErr w:type="spellEnd"/>
       <w:r>
-        <w:t xml:space="preserve"> </w:t>
+        <w:t xml:space="preserve"> er et ID som er givet fra Xena ved oprettelse af </w:t>
       </w:r>
       <w:proofErr w:type="spellStart"/>
       <w:r>
-        <w:t>key</w:t>
-      </w:r>
-      <w:proofErr w:type="spellEnd"/>
-      <w:r>
-        <w:t>. Den har flg. Attributter: År</w:t>
-      </w:r>
-      <w:r>
-        <w:t xml:space="preserve"> og </w:t>
-      </w:r>
-      <w:r>
-        <w:t>Beskrivelse</w:t>
-      </w:r>
-      <w:r>
-        <w:t>.</w:t>
-      </w:r>
-      <w:r>
-        <w:br/>
-        <w:t>År attributten er der f</w:t>
-      </w:r>
-      <w:r>
-        <w:t>o</w:t>
-      </w:r>
-      <w:r>
-        <w:t>r at brugeren kan definere hvilket år der bliver lagt budget over, dette gør det nemmer at have flere budgetter for forskellige år.</w:t>
-      </w:r>
-      <w:r>
-        <w:br/>
-        <w:t>Beskrivelses attributten er der for at bruger kan lave en kort beskrivelse af</w:t>
-      </w:r>
-      <w:r>
-        <w:t>,</w:t>
-      </w:r>
-      <w:r>
-        <w:t xml:space="preserve"> hvad der bliver lagt budget over og hvorfor. Det er også her der er mulighed for at skrive eventuelle kommentar som andre brugere af samme budget kan læse.</w:t>
-      </w:r>
-    </w:p>
-    <w:p>
-      <w:r>
-        <w:br/>
-        <w:t>Budgetentiteten har en krævet relation til Finansgrupper, hvilket er vores kategorier, som fx Nettoomsætning. Dette er en mange til mange relation da et budget kan have mange finansgrupper og en finansgruppe kan have mange budgetter.</w:t>
-      </w:r>
-      <w:r>
-        <w:br/>
-        <w:t>Vi har valgt at sige at Budgetentiteten kræver at have en eller flere finansgrupper, da det ikke giver mening at have et budget med data, uden at dataene er bundet op på en specifik kategori.</w:t>
-      </w:r>
-    </w:p>
-    <w:p>
-      <w:pPr>
-        <w:pStyle w:val="Overskrift2"/>
-      </w:pPr>
-      <w:r>
-        <w:t>Finansgrupper og Finanskonti</w:t>
-      </w:r>
-    </w:p>
-    <w:p>
-      <w:r>
-        <w:t xml:space="preserve">Finansgruppeentiteten, er vores kategorier som fx </w:t>
-      </w:r>
-      <w:proofErr w:type="spellStart"/>
-      <w:r>
-        <w:t>Nettomsætning</w:t>
-      </w:r>
-      <w:proofErr w:type="spellEnd"/>
-      <w:r>
-        <w:t xml:space="preserve">, Personaleudgifter osv. Her har vi </w:t>
-      </w:r>
-      <w:r>
-        <w:t>1</w:t>
-      </w:r>
-      <w:r>
-        <w:t xml:space="preserve"> attribut,</w:t>
-      </w:r>
-      <w:r>
-        <w:t xml:space="preserve"> </w:t>
-      </w:r>
-      <w:r>
-        <w:t>Navn.</w:t>
-      </w:r>
-      <w:r>
-        <w:br/>
-        <w:t>Navn bruges til at fremvise de forskellige grupper for brugeren.</w:t>
-      </w:r>
-    </w:p>
-    <w:p>
-      <w:r>
-        <w:t>Entiteten har en relation med Finanskonti, hvilken er én til mange, da én finansgruppe kan have mange finanskonti, men én finanskonti kan kun have én finansgruppe. Det er ikke krævet at Finansgruppen har finanskonti, men det er krævet at finanskonti har en finansgruppe.</w:t>
-      </w:r>
-    </w:p>
-    <w:p>
-      <w:proofErr w:type="spellStart"/>
-      <w:r>
-        <w:t>Finanskontientiteten</w:t>
-      </w:r>
-      <w:proofErr w:type="spellEnd"/>
-      <w:r>
-        <w:t xml:space="preserve"> er vores underkategorier til finansgrupperne, den har 3 attributter:</w:t>
-      </w:r>
-      <w:r>
-        <w:br/>
-      </w:r>
-      <w:proofErr w:type="spellStart"/>
-      <w:r>
-        <w:t>KontiID</w:t>
-      </w:r>
-      <w:proofErr w:type="spellEnd"/>
-      <w:r>
-        <w:t>, data og Navn.</w:t>
-      </w:r>
-      <w:r>
-        <w:br/>
-      </w:r>
-      <w:proofErr w:type="spellStart"/>
-      <w:r>
-        <w:t>KontiID</w:t>
-      </w:r>
-      <w:proofErr w:type="spellEnd"/>
-      <w:r>
-        <w:t xml:space="preserve"> er et ID som er blevet givet fra Xena, som vi kan bruge til at holde den op</w:t>
-      </w:r>
-      <w:r>
-        <w:t xml:space="preserve"> i</w:t>
-      </w:r>
-      <w:r>
-        <w:t>mod vores database, og til fremtidig sammenligning.</w:t>
-      </w:r>
-      <w:r>
-        <w:br/>
-        <w:t>Navn bruges til at fremvise de forskellige grupper for brugeren.</w:t>
-      </w:r>
-      <w:r>
-        <w:br/>
-        <w:t>Data attributten, er der hvor brugerens estimater vil blive inddateret, disse data er dem som vi skal bruge til at sammenligne brugerens data med de reelle data fra Xena.</w:t>
-      </w:r>
-    </w:p>
-    <w:p>
-      <w:r>
-        <w:t xml:space="preserve">Vi har valgt at bruge Navn som </w:t>
-      </w:r>
-      <w:proofErr w:type="spellStart"/>
-      <w:r>
-        <w:t>primary</w:t>
-      </w:r>
-      <w:proofErr w:type="spellEnd"/>
-      <w:r>
-        <w:t xml:space="preserve"> </w:t>
-      </w:r>
-      <w:proofErr w:type="spellStart"/>
-      <w:r>
-        <w:t>key</w:t>
-      </w:r>
-      <w:proofErr w:type="spellEnd"/>
-      <w:r>
-        <w:t xml:space="preserve"> på </w:t>
-      </w:r>
-      <w:r>
-        <w:t>Finansgrupper.</w:t>
-      </w:r>
-      <w:r>
-        <w:br/>
-        <w:t>På Finanskonti er den lidt mere indviklet, da vi vil holde</w:t>
-      </w:r>
-      <w:r>
-        <w:t xml:space="preserve"> deres</w:t>
-      </w:r>
-      <w:r>
-        <w:t xml:space="preserve"> </w:t>
-      </w:r>
-      <w:r>
-        <w:t>data</w:t>
-      </w:r>
-      <w:r>
-        <w:t xml:space="preserve"> op på det specifikke budget, derfor vælger vi at lave en </w:t>
-      </w:r>
-      <w:proofErr w:type="spellStart"/>
-      <w:r>
-        <w:t>composite</w:t>
-      </w:r>
-      <w:proofErr w:type="spellEnd"/>
-      <w:r>
-        <w:t xml:space="preserve"> </w:t>
-      </w:r>
-      <w:proofErr w:type="spellStart"/>
-      <w:r>
-        <w:t>key</w:t>
-      </w:r>
-      <w:proofErr w:type="spellEnd"/>
-      <w:r>
-        <w:t>, ud</w:t>
-      </w:r>
-      <w:r>
-        <w:t xml:space="preserve"> fra </w:t>
-      </w:r>
-      <w:proofErr w:type="spellStart"/>
-      <w:r>
-        <w:t>BudgetID</w:t>
-      </w:r>
-      <w:proofErr w:type="spellEnd"/>
-      <w:r>
-        <w:t xml:space="preserve"> og </w:t>
-      </w:r>
-      <w:proofErr w:type="spellStart"/>
-      <w:r>
-        <w:t>KontiID</w:t>
-      </w:r>
-      <w:proofErr w:type="spellEnd"/>
-      <w:r>
-        <w:t xml:space="preserve">, de to </w:t>
-      </w:r>
-      <w:proofErr w:type="spellStart"/>
-      <w:r>
-        <w:t>id’er</w:t>
-      </w:r>
-      <w:proofErr w:type="spellEnd"/>
-      <w:r>
-        <w:t xml:space="preserve"> vil sammen lave ét unikt ID som vi kan have som vores </w:t>
-      </w:r>
-      <w:proofErr w:type="spellStart"/>
-      <w:r>
-        <w:t>primary</w:t>
-      </w:r>
-      <w:proofErr w:type="spellEnd"/>
-      <w:r>
-        <w:t xml:space="preserve"> </w:t>
-      </w:r>
-      <w:proofErr w:type="spellStart"/>
-      <w:r>
-        <w:t>key</w:t>
-      </w:r>
-      <w:proofErr w:type="spellEnd"/>
-      <w:r>
-        <w:t>.</w:t>
+        <w:t>Finans</w:t>
       </w:r>
       <w:bookmarkStart w:id="0" w:name="_GoBack"/>
       <w:bookmarkEnd w:id="0"/>
+      <w:r>
+        <w:t>kontiere</w:t>
+      </w:r>
+      <w:proofErr w:type="spellEnd"/>
+      <w:r>
+        <w:t>, da denne er unik vil den være en perfekt primær nøgle.</w:t>
+      </w:r>
+    </w:p>
+    <w:p>
+      <w:pPr>
+        <w:spacing w:line="360" w:lineRule="auto"/>
+      </w:pPr>
+      <w:r>
+        <w:t>Finanskontientiteten har en mange til mange relation med Periodeentiteten, det er i denne relation vi vil oprette en relations tabel, hvori vi kan inddatere vores estimater. Det er en mange til mange relation, da der fx skal kunne oprettes 12 finanskonti der hedder det samme, men er koblet på hver deres måned.</w:t>
+      </w:r>
+    </w:p>
+    <w:p>
+      <w:pPr>
+        <w:pStyle w:val="Overskrift2"/>
+        <w:spacing w:line="360" w:lineRule="auto"/>
+      </w:pPr>
+      <w:r>
+        <w:t>Periode</w:t>
+      </w:r>
+    </w:p>
+    <w:p>
+      <w:pPr>
+        <w:spacing w:line="360" w:lineRule="auto"/>
+      </w:pPr>
+      <w:r>
+        <w:t xml:space="preserve">Periodeentiteten har 1 attribut, som er Navn. Det er her vi kan gemme informationer omkring fx interval, halvår, hele år, måneder og dage. </w:t>
+      </w:r>
+      <w:r>
+        <w:br/>
+        <w:t xml:space="preserve">Dette er en svag entitet da der ikke er nogen åbenlys primærnøgle </w:t>
+      </w:r>
+      <w:r>
+        <w:br/>
+      </w:r>
     </w:p>
     <w:sectPr>
       <w:pgSz w:w="11906" w:h="16838"/>
@@ -483,7 +306,7 @@
       <w:lvlText w:val="%1.%2"/>
       <w:lvlJc w:val="left"/>
       <w:pPr>
-        <w:ind w:left="576" w:hanging="576"/>
+        <w:ind w:left="5963" w:hanging="576"/>
       </w:pPr>
     </w:lvl>
     <w:lvl w:ilvl="2">
@@ -1002,6 +825,7 @@
         <w:numId w:val="1"/>
       </w:numPr>
       <w:spacing w:before="40" w:after="0"/>
+      <w:ind w:left="576"/>
       <w:outlineLvl w:val="1"/>
     </w:pPr>
     <w:rPr>
